--- a/ACTIVIDAD 1 TEC DE LA INFORMACION.docx
+++ b/ACTIVIDAD 1 TEC DE LA INFORMACION.docx
@@ -829,7 +829,7 @@
       </w:pPr>
       <w:r>
         <w:pict w14:anchorId="7AF5F50A">
-          <v:rect id="_x0000_i1064" style="width:0;height:1.5pt" o:hralign="center" o:hrstd="t" o:hr="t" fillcolor="#a0a0a0" stroked="f"/>
+          <v:rect id="_x0000_i1025" style="width:0;height:1.5pt" o:hralign="center" o:hrstd="t" o:hr="t" fillcolor="#a0a0a0" stroked="f"/>
         </w:pict>
       </w:r>
     </w:p>
@@ -932,7 +932,7 @@
       </w:pPr>
       <w:r>
         <w:pict w14:anchorId="48C6694F">
-          <v:rect id="_x0000_i1065" style="width:0;height:1.5pt" o:hralign="center" o:hrstd="t" o:hr="t" fillcolor="#a0a0a0" stroked="f"/>
+          <v:rect id="_x0000_i1026" style="width:0;height:1.5pt" o:hralign="center" o:hrstd="t" o:hr="t" fillcolor="#a0a0a0" stroked="f"/>
         </w:pict>
       </w:r>
     </w:p>
@@ -1199,7 +1199,7 @@
       </w:pPr>
       <w:r>
         <w:pict w14:anchorId="7EC2CC18">
-          <v:rect id="_x0000_i1066" style="width:0;height:1.5pt" o:hralign="center" o:hrstd="t" o:hr="t" fillcolor="#a0a0a0" stroked="f"/>
+          <v:rect id="_x0000_i1027" style="width:0;height:1.5pt" o:hralign="center" o:hrstd="t" o:hr="t" fillcolor="#a0a0a0" stroked="f"/>
         </w:pict>
       </w:r>
     </w:p>
@@ -1290,7 +1290,7 @@
       </w:pPr>
       <w:r>
         <w:pict w14:anchorId="121CB11A">
-          <v:rect id="_x0000_i1067" style="width:0;height:1.5pt" o:hralign="center" o:hrstd="t" o:hr="t" fillcolor="#a0a0a0" stroked="f"/>
+          <v:rect id="_x0000_i1028" style="width:0;height:1.5pt" o:hralign="center" o:hrstd="t" o:hr="t" fillcolor="#a0a0a0" stroked="f"/>
         </w:pict>
       </w:r>
     </w:p>
@@ -1352,7 +1352,7 @@
       </w:pPr>
       <w:r>
         <w:pict w14:anchorId="71C2FA00">
-          <v:rect id="_x0000_i1068" style="width:0;height:1.5pt" o:hralign="center" o:hrstd="t" o:hr="t" fillcolor="#a0a0a0" stroked="f"/>
+          <v:rect id="_x0000_i1029" style="width:0;height:1.5pt" o:hralign="center" o:hrstd="t" o:hr="t" fillcolor="#a0a0a0" stroked="f"/>
         </w:pict>
       </w:r>
     </w:p>
@@ -2238,7 +2238,7 @@
       </w:pPr>
       <w:r>
         <w:pict w14:anchorId="0A6C9707">
-          <v:rect id="_x0000_i1125" style="width:0;height:1.5pt" o:hralign="center" o:hrstd="t" o:hr="t" fillcolor="#a0a0a0" stroked="f"/>
+          <v:rect id="_x0000_i1030" style="width:0;height:1.5pt" o:hralign="center" o:hrstd="t" o:hr="t" fillcolor="#a0a0a0" stroked="f"/>
         </w:pict>
       </w:r>
     </w:p>
@@ -2581,7 +2581,7 @@
       </w:pPr>
       <w:r>
         <w:pict w14:anchorId="0F21A0BC">
-          <v:rect id="_x0000_i1166" style="width:0;height:1.5pt" o:hralign="center" o:hrstd="t" o:hr="t" fillcolor="#a0a0a0" stroked="f"/>
+          <v:rect id="_x0000_i1031" style="width:0;height:1.5pt" o:hralign="center" o:hrstd="t" o:hr="t" fillcolor="#a0a0a0" stroked="f"/>
         </w:pict>
       </w:r>
     </w:p>
@@ -2711,7 +2711,7 @@
       </w:pPr>
       <w:r>
         <w:pict w14:anchorId="182010B6">
-          <v:rect id="_x0000_i1167" style="width:0;height:1.5pt" o:hralign="center" o:hrstd="t" o:hr="t" fillcolor="#a0a0a0" stroked="f"/>
+          <v:rect id="_x0000_i1032" style="width:0;height:1.5pt" o:hralign="center" o:hrstd="t" o:hr="t" fillcolor="#a0a0a0" stroked="f"/>
         </w:pict>
       </w:r>
     </w:p>
@@ -2846,7 +2846,7 @@
       </w:pPr>
       <w:r>
         <w:pict w14:anchorId="212DC360">
-          <v:rect id="_x0000_i1168" style="width:0;height:1.5pt" o:hralign="center" o:hrstd="t" o:hr="t" fillcolor="#a0a0a0" stroked="f"/>
+          <v:rect id="_x0000_i1033" style="width:0;height:1.5pt" o:hralign="center" o:hrstd="t" o:hr="t" fillcolor="#a0a0a0" stroked="f"/>
         </w:pict>
       </w:r>
     </w:p>
@@ -2940,7 +2940,7 @@
       </w:pPr>
       <w:r>
         <w:pict w14:anchorId="73AD089F">
-          <v:rect id="_x0000_i1169" style="width:0;height:1.5pt" o:hralign="center" o:hrstd="t" o:hr="t" fillcolor="#a0a0a0" stroked="f"/>
+          <v:rect id="_x0000_i1034" style="width:0;height:1.5pt" o:hralign="center" o:hrstd="t" o:hr="t" fillcolor="#a0a0a0" stroked="f"/>
         </w:pict>
       </w:r>
     </w:p>
@@ -3055,7 +3055,7 @@
       </w:pPr>
       <w:r>
         <w:pict w14:anchorId="5030B84B">
-          <v:rect id="_x0000_i1170" style="width:0;height:1.5pt" o:hralign="center" o:hrstd="t" o:hr="t" fillcolor="#a0a0a0" stroked="f"/>
+          <v:rect id="_x0000_i1035" style="width:0;height:1.5pt" o:hralign="center" o:hrstd="t" o:hr="t" fillcolor="#a0a0a0" stroked="f"/>
         </w:pict>
       </w:r>
     </w:p>
@@ -3153,7 +3153,7 @@
       </w:pPr>
       <w:r>
         <w:pict w14:anchorId="781AEAE3">
-          <v:rect id="_x0000_i1171" style="width:0;height:1.5pt" o:hralign="center" o:hrstd="t" o:hr="t" fillcolor="#a0a0a0" stroked="f"/>
+          <v:rect id="_x0000_i1036" style="width:0;height:1.5pt" o:hralign="center" o:hrstd="t" o:hr="t" fillcolor="#a0a0a0" stroked="f"/>
         </w:pict>
       </w:r>
     </w:p>
@@ -3402,7 +3402,7 @@
       </w:pPr>
       <w:r>
         <w:pict w14:anchorId="6CDB0265">
-          <v:rect id="_x0000_i1226" style="width:0;height:1.5pt" o:hralign="center" o:hrstd="t" o:hr="t" fillcolor="#a0a0a0" stroked="f"/>
+          <v:rect id="_x0000_i1037" style="width:0;height:1.5pt" o:hralign="center" o:hrstd="t" o:hr="t" fillcolor="#a0a0a0" stroked="f"/>
         </w:pict>
       </w:r>
     </w:p>
@@ -3606,7 +3606,7 @@
       </w:pPr>
       <w:r>
         <w:pict w14:anchorId="28F7CC7C">
-          <v:rect id="_x0000_i1227" style="width:0;height:1.5pt" o:hralign="center" o:hrstd="t" o:hr="t" fillcolor="#a0a0a0" stroked="f"/>
+          <v:rect id="_x0000_i1038" style="width:0;height:1.5pt" o:hralign="center" o:hrstd="t" o:hr="t" fillcolor="#a0a0a0" stroked="f"/>
         </w:pict>
       </w:r>
     </w:p>
@@ -3741,7 +3741,7 @@
       </w:pPr>
       <w:r>
         <w:pict w14:anchorId="456C8B30">
-          <v:rect id="_x0000_i1228" style="width:0;height:1.5pt" o:hralign="center" o:hrstd="t" o:hr="t" fillcolor="#a0a0a0" stroked="f"/>
+          <v:rect id="_x0000_i1039" style="width:0;height:1.5pt" o:hralign="center" o:hrstd="t" o:hr="t" fillcolor="#a0a0a0" stroked="f"/>
         </w:pict>
       </w:r>
     </w:p>
@@ -3811,7 +3811,7 @@
       </w:pPr>
       <w:r>
         <w:pict w14:anchorId="7024779E">
-          <v:rect id="_x0000_i1229" style="width:0;height:1.5pt" o:hralign="center" o:hrstd="t" o:hr="t" fillcolor="#a0a0a0" stroked="f"/>
+          <v:rect id="_x0000_i1040" style="width:0;height:1.5pt" o:hralign="center" o:hrstd="t" o:hr="t" fillcolor="#a0a0a0" stroked="f"/>
         </w:pict>
       </w:r>
     </w:p>
@@ -3933,7 +3933,7 @@
       </w:pPr>
       <w:r>
         <w:pict w14:anchorId="420DD7AB">
-          <v:rect id="_x0000_i1230" style="width:0;height:1.5pt" o:hralign="center" o:hrstd="t" o:hr="t" fillcolor="#a0a0a0" stroked="f"/>
+          <v:rect id="_x0000_i1041" style="width:0;height:1.5pt" o:hralign="center" o:hrstd="t" o:hr="t" fillcolor="#a0a0a0" stroked="f"/>
         </w:pict>
       </w:r>
     </w:p>
@@ -3945,6 +3945,23 @@
           <w:bCs/>
         </w:rPr>
       </w:pPr>
+      <w:r>
+        <w:rPr>
+          <w:b/>
+          <w:bCs/>
+        </w:rPr>
+        <w:lastRenderedPageBreak/>
+        <w:t xml:space="preserve">Texto de prueba para </w:t>
+      </w:r>
+      <w:proofErr w:type="spellStart"/>
+      <w:r>
+        <w:rPr>
+          <w:b/>
+          <w:bCs/>
+        </w:rPr>
+        <w:t>git</w:t>
+      </w:r>
+      <w:proofErr w:type="spellEnd"/>
     </w:p>
     <w:p>
       <w:pPr>
@@ -8821,12 +8838,13 @@
     <w:name w:val="Normal"/>
     <w:qFormat/>
   </w:style>
-  <w:style w:type="character" w:default="1" w:styleId="DefaultParagraphFont">
+  <w:style w:type="character" w:default="1" w:styleId="Fuentedeprrafopredeter">
     <w:name w:val="Default Paragraph Font"/>
     <w:uiPriority w:val="1"/>
+    <w:semiHidden/>
     <w:unhideWhenUsed/>
   </w:style>
-  <w:style w:type="table" w:default="1" w:styleId="TableNormal">
+  <w:style w:type="table" w:default="1" w:styleId="Tablanormal">
     <w:name w:val="Normal Table"/>
     <w:uiPriority w:val="99"/>
     <w:semiHidden/>
@@ -8841,16 +8859,16 @@
       </w:tblCellMar>
     </w:tblPr>
   </w:style>
-  <w:style w:type="numbering" w:default="1" w:styleId="NoList">
+  <w:style w:type="numbering" w:default="1" w:styleId="Sinlista">
     <w:name w:val="No List"/>
     <w:uiPriority w:val="99"/>
     <w:semiHidden/>
     <w:unhideWhenUsed/>
   </w:style>
-  <w:style w:type="paragraph" w:styleId="Header">
+  <w:style w:type="paragraph" w:styleId="Encabezado">
     <w:name w:val="header"/>
     <w:basedOn w:val="Normal"/>
-    <w:link w:val="HeaderChar"/>
+    <w:link w:val="EncabezadoCar"/>
     <w:uiPriority w:val="99"/>
     <w:unhideWhenUsed/>
     <w:rsid w:val="00D53ACC"/>
@@ -8862,17 +8880,17 @@
       <w:spacing w:after="0" w:line="240" w:lineRule="auto"/>
     </w:pPr>
   </w:style>
-  <w:style w:type="character" w:customStyle="1" w:styleId="HeaderChar">
-    <w:name w:val="Header Char"/>
-    <w:basedOn w:val="DefaultParagraphFont"/>
-    <w:link w:val="Header"/>
+  <w:style w:type="character" w:customStyle="1" w:styleId="EncabezadoCar">
+    <w:name w:val="Encabezado Car"/>
+    <w:basedOn w:val="Fuentedeprrafopredeter"/>
+    <w:link w:val="Encabezado"/>
     <w:uiPriority w:val="99"/>
     <w:rsid w:val="00D53ACC"/>
   </w:style>
-  <w:style w:type="paragraph" w:styleId="Footer">
+  <w:style w:type="paragraph" w:styleId="Piedepgina">
     <w:name w:val="footer"/>
     <w:basedOn w:val="Normal"/>
-    <w:link w:val="FooterChar"/>
+    <w:link w:val="PiedepginaCar"/>
     <w:uiPriority w:val="99"/>
     <w:unhideWhenUsed/>
     <w:rsid w:val="00D53ACC"/>
@@ -8884,10 +8902,10 @@
       <w:spacing w:after="0" w:line="240" w:lineRule="auto"/>
     </w:pPr>
   </w:style>
-  <w:style w:type="character" w:customStyle="1" w:styleId="FooterChar">
-    <w:name w:val="Footer Char"/>
-    <w:basedOn w:val="DefaultParagraphFont"/>
-    <w:link w:val="Footer"/>
+  <w:style w:type="character" w:customStyle="1" w:styleId="PiedepginaCar">
+    <w:name w:val="Pie de página Car"/>
+    <w:basedOn w:val="Fuentedeprrafopredeter"/>
+    <w:link w:val="Piedepgina"/>
     <w:uiPriority w:val="99"/>
     <w:rsid w:val="00D53ACC"/>
   </w:style>
